--- a/03n.1.infra.docx
+++ b/03n.1.infra.docx
@@ -173,7 +173,7 @@
               <w:jc w:val="left"/>
             </w:pPr>
             <w:r>
-              <w:t xml:space="preserve">1.a855bd7 del 12 Sep 2023</w:t>
+              <w:t xml:space="preserve">1.30c108e del 13 Sep 2023</w:t>
             </w:r>
           </w:p>
         </w:tc>

--- a/03n.1.infra.docx
+++ b/03n.1.infra.docx
@@ -173,7 +173,7 @@
               <w:jc w:val="left"/>
             </w:pPr>
             <w:r>
-              <w:t xml:space="preserve">1.30c108e del 13 Sep 2023</w:t>
+              <w:t xml:space="preserve">1.b4964b7 del 13 Sep 2023</w:t>
             </w:r>
           </w:p>
         </w:tc>

--- a/03n.1.infra.docx
+++ b/03n.1.infra.docx
@@ -2,39 +2,811 @@
 <file path=word/document.xml><?xml version="1.0" encoding="utf-8"?>
 <w:document xmlns:w="http://schemas.openxmlformats.org/wordprocessingml/2006/main" xmlns:m="http://schemas.openxmlformats.org/officeDocument/2006/math" xmlns:r="http://schemas.openxmlformats.org/officeDocument/2006/relationships" xmlns:o="urn:schemas-microsoft-com:office:office" xmlns:v="urn:schemas-microsoft-com:vml" xmlns:w10="urn:schemas-microsoft-com:office:word" xmlns:a="http://schemas.openxmlformats.org/drawingml/2006/main" xmlns:pic="http://schemas.openxmlformats.org/drawingml/2006/picture" xmlns:wp="http://schemas.openxmlformats.org/drawingml/2006/wordprocessingDrawing">
   <w:body>
-    <w:bookmarkStart w:id="23" w:name="X31499d053930b9e7515352686d4b65b2825b2a8"/>
     <w:p>
       <w:pPr>
-        <w:pStyle w:val="Heading1"/>
-      </w:pPr>
-      <w:r>
-        <w:t xml:space="preserve">Descripción de Infraestructura Migración SUI PGN</w:t>
-      </w:r>
-    </w:p>
-    <w:bookmarkStart w:id="20" w:name="objetivo-del-documento"/>
-    <w:p>
-      <w:pPr>
-        <w:pStyle w:val="Heading2"/>
-      </w:pPr>
-      <w:r>
-        <w:t xml:space="preserve">Objetivo del Documento</w:t>
+        <w:pStyle w:val="Title"/>
+      </w:pPr>
+      <w:r>
+        <w:t xml:space="preserve">Documento</w:t>
+      </w:r>
+      <w:r>
+        <w:t xml:space="preserve"> </w:t>
+      </w:r>
+      <w:r>
+        <w:t xml:space="preserve">de</w:t>
+      </w:r>
+      <w:r>
+        <w:t xml:space="preserve"> </w:t>
+      </w:r>
+      <w:r>
+        <w:t xml:space="preserve">Arquitectura</w:t>
+      </w:r>
+      <w:r>
+        <w:t xml:space="preserve"> </w:t>
+      </w:r>
+      <w:r>
+        <w:t xml:space="preserve">Migración</w:t>
+      </w:r>
+      <w:r>
+        <w:t xml:space="preserve"> </w:t>
+      </w:r>
+      <w:r>
+        <w:t xml:space="preserve">Funcional</w:t>
+      </w:r>
+      <w:r>
+        <w:t xml:space="preserve"> </w:t>
+      </w:r>
+      <w:r>
+        <w:t xml:space="preserve">PGN</w:t>
+      </w:r>
+      <w:r>
+        <w:t xml:space="preserve"> </w:t>
+      </w:r>
+      <w:r>
+        <w:t xml:space="preserve">SIU</w:t>
       </w:r>
     </w:p>
     <w:p>
       <w:pPr>
-        <w:pStyle w:val="FirstParagraph"/>
-      </w:pPr>
-      <w:r>
-        <w:t xml:space="preserve">Descripción de los productos del trabajo de infraestructura del proyecto Migración SUI, Fase 2, de la Procuraduría General de la Nación (PGN en adelante), Contrato 078-2023. El principal propósito de este documento es informar de las decisiones sobre la disposición física de las ítems de hardware, redes y cómputo (procesamiento, comunicación y almacenamiento) del sistema SUI Migración. Por tanto, el documento contiene información estratégica para la toma de decisiones de plataforma y servicios de infraestructura, no un diseño detallado. Puntualmente, refleja decisiones sobre la plataforma tecnológica seleccionada, así como consideraciones importantes para el diseño y desarrollo, con procura de garantizar una solución técnicamente viable y óptima para el proyecto.</w:t>
+        <w:pStyle w:val="Subtitle"/>
+      </w:pPr>
+      <w:r>
+        <w:t xml:space="preserve">OP</w:t>
+      </w:r>
+      <w:r>
+        <w:t xml:space="preserve"> </w:t>
+      </w:r>
+      <w:r>
+        <w:t xml:space="preserve">078-2023</w:t>
+      </w:r>
+      <w:r>
+        <w:t xml:space="preserve"> </w:t>
+      </w:r>
+      <w:r>
+        <w:t xml:space="preserve">-</w:t>
+      </w:r>
+      <w:r>
+        <w:t xml:space="preserve"> </w:t>
+      </w:r>
+      <w:r>
+        <w:t xml:space="preserve">Fase</w:t>
+      </w:r>
+      <w:r>
+        <w:t xml:space="preserve"> </w:t>
+      </w:r>
+      <w:r>
+        <w:t xml:space="preserve">2,</w:t>
+      </w:r>
+      <w:r>
+        <w:t xml:space="preserve"> </w:t>
+      </w:r>
+      <w:r>
+        <w:t xml:space="preserve">PGN</w:t>
+      </w:r>
+      <w:r>
+        <w:t xml:space="preserve"> </w:t>
+      </w:r>
+      <w:r>
+        <w:t xml:space="preserve">Migración</w:t>
+      </w:r>
+      <w:r>
+        <w:t xml:space="preserve"> </w:t>
+      </w:r>
+      <w:r>
+        <w:t xml:space="preserve">Funcional</w:t>
+      </w:r>
+      <w:r>
+        <w:t xml:space="preserve"> </w:t>
+      </w:r>
+      <w:r>
+        <w:t xml:space="preserve">SIU</w:t>
       </w:r>
     </w:p>
     <w:p>
       <w:pPr>
+        <w:pStyle w:val="FirstParagraph"/>
+      </w:pPr>
+    </w:p>
+    <w:p>
+      <w:pPr>
         <w:pStyle w:val="BodyText"/>
       </w:pPr>
     </w:p>
-    <w:bookmarkEnd w:id="20"/>
-    <w:bookmarkStart w:id="22" w:name="control-de-cambios"/>
+    <w:p>
+      <w:pPr>
+        <w:pStyle w:val="BodyText"/>
+      </w:pPr>
+    </w:p>
+    <w:p>
+      <w:pPr>
+        <w:pStyle w:val="BodyText"/>
+      </w:pPr>
+    </w:p>
+    <w:p>
+      <w:pPr>
+        <w:pStyle w:val="BodyText"/>
+      </w:pPr>
+    </w:p>
+    <w:p>
+      <w:pPr>
+        <w:pStyle w:val="BodyText"/>
+      </w:pPr>
+    </w:p>
+    <w:p>
+      <w:pPr>
+        <w:pStyle w:val="BodyText"/>
+      </w:pPr>
+      <w:r>
+        <w:rPr>
+          <w:bCs/>
+          <w:b/>
+        </w:rPr>
+        <w:t xml:space="preserve">Versión</w:t>
+      </w:r>
+      <w:r>
+        <w:t xml:space="preserve"> </w:t>
+      </w:r>
+      <w:r>
+        <w:t xml:space="preserve">del producto 1.4249302 de 13 Sep 2023</w:t>
+      </w:r>
+    </w:p>
+    <w:p>
+      <w:pPr>
+        <w:pStyle w:val="BodyText"/>
+      </w:pPr>
+      <w:r>
+        <w:rPr>
+          <w:bCs/>
+          <w:b/>
+        </w:rPr>
+        <w:t xml:space="preserve">Presentado a</w:t>
+      </w:r>
+    </w:p>
+    <w:p>
+      <w:pPr>
+        <w:pStyle w:val="BodyText"/>
+      </w:pPr>
+      <w:r>
+        <w:t xml:space="preserve">Procuraduría General de la Nación (PGN)</w:t>
+      </w:r>
+    </w:p>
+    <w:p>
+      <w:pPr>
+        <w:pStyle w:val="BodyText"/>
+      </w:pPr>
+      <w:r>
+        <w:rPr>
+          <w:bCs/>
+          <w:b/>
+        </w:rPr>
+        <w:t xml:space="preserve">Fecha</w:t>
+      </w:r>
+    </w:p>
+    <w:p>
+      <w:pPr>
+        <w:pStyle w:val="BodyText"/>
+      </w:pPr>
+      <w:r>
+        <w:t xml:space="preserve">13 Sep 2023</w:t>
+      </w:r>
+    </w:p>
+    <w:p>
+      <w:r>
+        <w:br w:type="page"/>
+      </w:r>
+    </w:p>
+    <w:p>
+      <w:pPr>
+        <w:pStyle w:val="BodyText"/>
+      </w:pPr>
+      <w:r>
+        <w:t xml:space="preserve">{## Template to insert build date and source ##}</w:t>
+      </w:r>
+      <w:r>
+        <w:t xml:space="preserve"> </w:t>
+      </w:r>
+      <w:r>
+        <w:t xml:space="preserve">Los productos de esta etapa, Migración Funcional SIU, Contrato 078-2023,</w:t>
+      </w:r>
+      <w:r>
+        <w:t xml:space="preserve"> </w:t>
+      </w:r>
+      <w:r>
+        <w:t xml:space="preserve">{% if manubot.ci_source is defined and manubot.ci_source.provider ==</w:t>
+      </w:r>
+      <w:r>
+        <w:t xml:space="preserve"> </w:t>
+      </w:r>
+      <w:r>
+        <w:t xml:space="preserve">“</w:t>
+      </w:r>
+      <w:r>
+        <w:t xml:space="preserve">appveyor</w:t>
+      </w:r>
+      <w:r>
+        <w:t xml:space="preserve">”</w:t>
+      </w:r>
+      <w:r>
+        <w:t xml:space="preserve"> </w:t>
+      </w:r>
+      <w:r>
+        <w:t xml:space="preserve">-%}</w:t>
+      </w:r>
+      <w:r>
+        <w:t xml:space="preserve"> </w:t>
+      </w:r>
+      <w:r>
+        <w:t xml:space="preserve">(</w:t>
+      </w:r>
+      <w:hyperlink r:id="rId20">
+        <w:r>
+          <w:rPr>
+            <w:rStyle w:val="Hyperlink"/>
+          </w:rPr>
+          <w:t xml:space="preserve">Web</w:t>
+        </w:r>
+      </w:hyperlink>
+      <w:r>
+        <w:t xml:space="preserve">)</w:t>
+      </w:r>
+      <w:r>
+        <w:t xml:space="preserve"> </w:t>
+      </w:r>
+      <w:r>
+        <w:t xml:space="preserve">{% elif manubot.html_url_versioned is defined -%}</w:t>
+      </w:r>
+      <w:r>
+        <w:t xml:space="preserve"> </w:t>
+      </w:r>
+      <w:r>
+        <w:t xml:space="preserve">(</w:t>
+      </w:r>
+      <w:hyperlink r:id="rId21">
+        <w:r>
+          <w:rPr>
+            <w:rStyle w:val="Hyperlink"/>
+          </w:rPr>
+          <w:t xml:space="preserve">Web</w:t>
+        </w:r>
+      </w:hyperlink>
+      <w:r>
+        <w:t xml:space="preserve">)</w:t>
+      </w:r>
+      <w:r>
+        <w:t xml:space="preserve"> </w:t>
+      </w:r>
+      <w:r>
+        <w:t xml:space="preserve">{% endif -%} están basados en el resultado de la Fase 1 del proyecto PGN SIU del 2022,</w:t>
+      </w:r>
+      <w:r>
+        <w:t xml:space="preserve"> </w:t>
+      </w:r>
+      <w:r>
+        <w:t xml:space="preserve">{% if manubot.ci_source is defined -%}</w:t>
+      </w:r>
+      <w:r>
+        <w:t xml:space="preserve"> </w:t>
+      </w:r>
+      <w:hyperlink r:id="rId22">
+        <w:r>
+          <w:rPr>
+            <w:rStyle w:val="Hyperlink"/>
+          </w:rPr>
+          <w:t xml:space="preserve">Sharepoint Softgic@{{manubot.ci_source.commit | truncate(length=7, end=’’, leeway=0)}}</w:t>
+        </w:r>
+      </w:hyperlink>
+      <w:r>
+        <w:t xml:space="preserve"> </w:t>
+      </w:r>
+      <w:r>
+        <w:t xml:space="preserve">{% endif -%}</w:t>
+      </w:r>
+      <w:r>
+        <w:t xml:space="preserve"> </w:t>
+      </w:r>
+      <w:r>
+        <w:t xml:space="preserve">del {{manubot.generated_date_long}}.</w:t>
+      </w:r>
+      <w:r>
+        <w:t xml:space="preserve"> </w:t>
+      </w:r>
+    </w:p>
+    <w:p>
+      <w:pPr>
+        <w:pStyle w:val="BodyText"/>
+      </w:pPr>
+      <w:r>
+        <w:t xml:space="preserve">{% if manubot.date_long != manubot.generated_date_long -%}</w:t>
+      </w:r>
+      <w:r>
+        <w:t xml:space="preserve"> </w:t>
+      </w:r>
+      <w:r>
+        <w:t xml:space="preserve">Published: {{manubot.date_long}}</w:t>
+      </w:r>
+      <w:r>
+        <w:t xml:space="preserve"> </w:t>
+      </w:r>
+      <w:r>
+        <w:t xml:space="preserve">{% endif %}</w:t>
+      </w:r>
+    </w:p>
+    <w:p>
+      <w:pPr>
+        <w:pStyle w:val="BodyText"/>
+      </w:pPr>
+    </w:p>
+    <w:bookmarkStart w:id="28" w:name="autores"/>
+    <w:p>
+      <w:pPr>
+        <w:pStyle w:val="Heading2"/>
+      </w:pPr>
+      <w:r>
+        <w:t xml:space="preserve">Autores</w:t>
+      </w:r>
+    </w:p>
+    <w:p>
+      <w:pPr>
+        <w:pStyle w:val="FirstParagraph"/>
+      </w:pPr>
+      <w:r>
+        <w:t xml:space="preserve">{## Template for listing authors ##}</w:t>
+      </w:r>
+      <w:r>
+        <w:t xml:space="preserve"> </w:t>
+      </w:r>
+      <w:r>
+        <w:t xml:space="preserve">{% for author in manubot.authors %}</w:t>
+      </w:r>
+      <w:r>
+        <w:t xml:space="preserve"> </w:t>
+      </w:r>
+      <w:r>
+        <w:t xml:space="preserve">+</w:t>
+      </w:r>
+      <w:r>
+        <w:t xml:space="preserve"> </w:t>
+      </w:r>
+      <w:r>
+        <w:rPr>
+          <w:bCs/>
+          <w:b/>
+        </w:rPr>
+        <w:t xml:space="preserve">{{author.name}}</w:t>
+      </w:r>
+      <w:r>
+        <w:t xml:space="preserve"> </w:t>
+      </w:r>
+      <w:r>
+        <w:t xml:space="preserve">{% if author.corresponding is defined and author.corresponding == true -%}</w:t>
+      </w:r>
+      <w:hyperlink w:anchor="correspondence">
+        <w:r>
+          <w:rPr>
+            <w:rStyle w:val="Hyperlink"/>
+            <w:vertAlign w:val="superscript"/>
+          </w:rPr>
+          <w:t xml:space="preserve">✉</w:t>
+        </w:r>
+      </w:hyperlink>
+      <w:r>
+        <w:t xml:space="preserve">{%- endif -%}</w:t>
+      </w:r>
+      <w:r>
+        <w:t xml:space="preserve"> </w:t>
+      </w:r>
+      <w:r>
+        <w:t xml:space="preserve"> </w:t>
+      </w:r>
+      <w:r>
+        <w:t xml:space="preserve">{%- set has_ids = false %}</w:t>
+      </w:r>
+      <w:r>
+        <w:t xml:space="preserve"> </w:t>
+      </w:r>
+      <w:r>
+        <w:t xml:space="preserve">{%- if author.orcid is defined and author.orcid is not none %}</w:t>
+      </w:r>
+      <w:r>
+        <w:t xml:space="preserve"> </w:t>
+      </w:r>
+      <w:r>
+        <w:t xml:space="preserve">{%- set has_ids = true %}</w:t>
+      </w:r>
+      <w:r>
+        <w:t xml:space="preserve"> </w:t>
+      </w:r>
+      <w:r>
+        <w:t xml:space="preserve">ORCID icon</w:t>
+      </w:r>
+      <w:r>
+        <w:t xml:space="preserve"> </w:t>
+      </w:r>
+      <w:hyperlink r:id="rId23">
+        <w:r>
+          <w:rPr>
+            <w:rStyle w:val="Hyperlink"/>
+          </w:rPr>
+          <w:t xml:space="preserve">{{author.orcid}}</w:t>
+        </w:r>
+      </w:hyperlink>
+      <w:r>
+        <w:t xml:space="preserve"> </w:t>
+      </w:r>
+      <w:r>
+        <w:t xml:space="preserve">{%- endif %}</w:t>
+      </w:r>
+      <w:r>
+        <w:t xml:space="preserve"> </w:t>
+      </w:r>
+      <w:r>
+        <w:t xml:space="preserve">{%- if author.github is defined and author.github is not none %}</w:t>
+      </w:r>
+      <w:r>
+        <w:t xml:space="preserve"> </w:t>
+      </w:r>
+      <w:r>
+        <w:t xml:space="preserve">{%- set has_ids = true %}</w:t>
+      </w:r>
+      <w:r>
+        <w:t xml:space="preserve"> </w:t>
+      </w:r>
+      <w:r>
+        <w:t xml:space="preserve">·</w:t>
+      </w:r>
+      <w:r>
+        <w:t xml:space="preserve"> </w:t>
+      </w:r>
+      <w:r>
+        <w:t xml:space="preserve">Usuario</w:t>
+      </w:r>
+      <w:r>
+        <w:t xml:space="preserve"> </w:t>
+      </w:r>
+      <w:hyperlink r:id="rId24">
+        <w:r>
+          <w:rPr>
+            <w:rStyle w:val="Hyperlink"/>
+          </w:rPr>
+          <w:t xml:space="preserve">{{author.github}}</w:t>
+        </w:r>
+      </w:hyperlink>
+      <w:r>
+        <w:t xml:space="preserve"> </w:t>
+      </w:r>
+      <w:r>
+        <w:t xml:space="preserve">{%- endif %}</w:t>
+      </w:r>
+      <w:r>
+        <w:t xml:space="preserve"> </w:t>
+      </w:r>
+      <w:r>
+        <w:t xml:space="preserve">{%- if author.twitter is defined and author.twitter is not none %}</w:t>
+      </w:r>
+      <w:r>
+        <w:t xml:space="preserve"> </w:t>
+      </w:r>
+      <w:r>
+        <w:t xml:space="preserve">{%- set has_ids = true %}</w:t>
+      </w:r>
+      <w:r>
+        <w:t xml:space="preserve"> </w:t>
+      </w:r>
+      <w:r>
+        <w:t xml:space="preserve">·</w:t>
+      </w:r>
+      <w:r>
+        <w:t xml:space="preserve"> </w:t>
+      </w:r>
+      <w:r>
+        <w:t xml:space="preserve">Twitter icon</w:t>
+      </w:r>
+      <w:r>
+        <w:t xml:space="preserve"> </w:t>
+      </w:r>
+      <w:hyperlink r:id="rId25">
+        <w:r>
+          <w:rPr>
+            <w:rStyle w:val="Hyperlink"/>
+          </w:rPr>
+          <w:t xml:space="preserve">{{author.twitter}}</w:t>
+        </w:r>
+      </w:hyperlink>
+      <w:r>
+        <w:t xml:space="preserve"> </w:t>
+      </w:r>
+      <w:r>
+        <w:t xml:space="preserve">{%- endif %}</w:t>
+      </w:r>
+      <w:r>
+        <w:t xml:space="preserve"> </w:t>
+      </w:r>
+      <w:r>
+        <w:t xml:space="preserve">{%- if author.mastodon is defined and author.mastodon is not none and author[</w:t>
+      </w:r>
+      <w:r>
+        <w:t xml:space="preserve">“</w:t>
+      </w:r>
+      <w:r>
+        <w:t xml:space="preserve">mastodon-server</w:t>
+      </w:r>
+      <w:r>
+        <w:t xml:space="preserve">”</w:t>
+      </w:r>
+      <w:r>
+        <w:t xml:space="preserve">] is defined and author[</w:t>
+      </w:r>
+      <w:r>
+        <w:t xml:space="preserve">“</w:t>
+      </w:r>
+      <w:r>
+        <w:t xml:space="preserve">mastodon-server</w:t>
+      </w:r>
+      <w:r>
+        <w:t xml:space="preserve">”</w:t>
+      </w:r>
+      <w:r>
+        <w:t xml:space="preserve">] is not none %}</w:t>
+      </w:r>
+      <w:r>
+        <w:t xml:space="preserve"> </w:t>
+      </w:r>
+      <w:r>
+        <w:t xml:space="preserve">{%- set has_ids = true %}</w:t>
+      </w:r>
+      <w:r>
+        <w:t xml:space="preserve"> </w:t>
+      </w:r>
+      <w:r>
+        <w:t xml:space="preserve">·</w:t>
+      </w:r>
+      <w:r>
+        <w:t xml:space="preserve"> </w:t>
+      </w:r>
+      <w:r>
+        <w:t xml:space="preserve">Mastodon icon</w:t>
+      </w:r>
+      <w:r>
+        <w:t xml:space="preserve"> </w:t>
+      </w:r>
+      <w:hyperlink r:id="rId26">
+        <w:r>
+          <w:rPr>
+            <w:rStyle w:val="Hyperlink"/>
+          </w:rPr>
+          <w:t xml:space="preserve">@{{author.mastodon}}</w:t>
+        </w:r>
+        <w:r>
+          <w:rPr>
+            <w:rStyle w:val="Hyperlink"/>
+          </w:rPr>
+          <w:t xml:space="preserve">[</w:t>
+        </w:r>
+        <w:hyperlink w:anchor="ref-{author[&quot;mastodon-server&quot;]}">
+          <w:r>
+            <w:rPr>
+              <w:rStyle w:val="Hyperlink"/>
+              <w:bCs/>
+              <w:b/>
+            </w:rPr>
+            <w:t xml:space="preserve">{author["mastodon-server"]}?</w:t>
+          </w:r>
+        </w:hyperlink>
+        <w:r>
+          <w:rPr>
+            <w:rStyle w:val="Hyperlink"/>
+          </w:rPr>
+          <w:t xml:space="preserve">]</w:t>
+        </w:r>
+      </w:hyperlink>
+      <w:r>
+        <w:t xml:space="preserve"> </w:t>
+      </w:r>
+      <w:r>
+        <w:t xml:space="preserve">{%- endif %}</w:t>
+      </w:r>
+      <w:r>
+        <w:t xml:space="preserve"> </w:t>
+      </w:r>
+      <w:r>
+        <w:t xml:space="preserve">{%- if has_ids %}</w:t>
+      </w:r>
+      <w:r>
+        <w:t xml:space="preserve"> </w:t>
+      </w:r>
+      <w:r>
+        <w:t xml:space="preserve"> </w:t>
+      </w:r>
+      <w:r>
+        <w:t xml:space="preserve">{%- endif %}</w:t>
+      </w:r>
+      <w:r>
+        <w:t xml:space="preserve"> </w:t>
+      </w:r>
+      <w:r>
+        <w:t xml:space="preserve"> </w:t>
+      </w:r>
+      <w:r>
+        <w:t xml:space="preserve">{%- if author.affiliations is defined and author.affiliations|length %}</w:t>
+      </w:r>
+      <w:r>
+        <w:t xml:space="preserve"> </w:t>
+      </w:r>
+      <w:r>
+        <w:t xml:space="preserve">{{author.affiliations | join(</w:t>
+      </w:r>
+      <w:r>
+        <w:t xml:space="preserve">‘</w:t>
+      </w:r>
+      <w:r>
+        <w:t xml:space="preserve">;</w:t>
+      </w:r>
+      <w:r>
+        <w:t xml:space="preserve">’</w:t>
+      </w:r>
+      <w:r>
+        <w:t xml:space="preserve">)}}</w:t>
+      </w:r>
+      <w:r>
+        <w:t xml:space="preserve"> </w:t>
+      </w:r>
+      <w:r>
+        <w:t xml:space="preserve">{%- endif %}</w:t>
+      </w:r>
+      <w:r>
+        <w:t xml:space="preserve"> </w:t>
+      </w:r>
+      <w:r>
+        <w:t xml:space="preserve">{%- if author.funders is defined and author.funders|length %}</w:t>
+      </w:r>
+      <w:r>
+        <w:t xml:space="preserve"> </w:t>
+      </w:r>
+      <w:r>
+        <w:t xml:space="preserve">· Funded by {{author.funders | join(</w:t>
+      </w:r>
+      <w:r>
+        <w:t xml:space="preserve">‘</w:t>
+      </w:r>
+      <w:r>
+        <w:t xml:space="preserve">;</w:t>
+      </w:r>
+      <w:r>
+        <w:t xml:space="preserve">’</w:t>
+      </w:r>
+      <w:r>
+        <w:t xml:space="preserve">)}}</w:t>
+      </w:r>
+      <w:r>
+        <w:t xml:space="preserve"> </w:t>
+      </w:r>
+      <w:r>
+        <w:t xml:space="preserve">{%- endif %}</w:t>
+      </w:r>
+      <w:r>
+        <w:t xml:space="preserve"> </w:t>
+      </w:r>
+      <w:r>
+        <w:t xml:space="preserve"> </w:t>
+      </w:r>
+      <w:r>
+        <w:t xml:space="preserve">{% endfor %}</w:t>
+      </w:r>
+    </w:p>
+    <w:bookmarkStart w:id="27" w:name="correspondence"/>
+    <w:p>
+      <w:pPr>
+        <w:pStyle w:val="BodyText"/>
+      </w:pPr>
+      <w:r>
+        <w:t xml:space="preserve">✉ — Enviar mensajes a {% for author in manubot.authors|selectattr(</w:t>
+      </w:r>
+      <w:r>
+        <w:t xml:space="preserve">“</w:t>
+      </w:r>
+      <w:r>
+        <w:t xml:space="preserve">corresponding</w:t>
+      </w:r>
+      <w:r>
+        <w:t xml:space="preserve">”</w:t>
+      </w:r>
+      <w:r>
+        <w:t xml:space="preserve">) -%}</w:t>
+      </w:r>
+      <w:r>
+        <w:t xml:space="preserve"> </w:t>
+      </w:r>
+      <w:r>
+        <w:t xml:space="preserve">{{ author.name }} &lt;{{ author.email }}&gt;{{</w:t>
+      </w:r>
+      <w:r>
+        <w:t xml:space="preserve"> </w:t>
+      </w:r>
+      <w:r>
+        <w:t xml:space="preserve">“</w:t>
+      </w:r>
+      <w:r>
+        <w:t xml:space="preserve">,</w:t>
+      </w:r>
+      <w:r>
+        <w:t xml:space="preserve">”</w:t>
+      </w:r>
+      <w:r>
+        <w:t xml:space="preserve"> </w:t>
+      </w:r>
+      <w:r>
+        <w:t xml:space="preserve">if not loop.last else</w:t>
+      </w:r>
+      <w:r>
+        <w:t xml:space="preserve"> </w:t>
+      </w:r>
+      <w:r>
+        <w:t xml:space="preserve">“</w:t>
+      </w:r>
+      <w:r>
+        <w:t xml:space="preserve">.</w:t>
+      </w:r>
+      <w:r>
+        <w:t xml:space="preserve">”</w:t>
+      </w:r>
+      <w:r>
+        <w:t xml:space="preserve"> </w:t>
+      </w:r>
+      <w:r>
+        <w:t xml:space="preserve">}}</w:t>
+      </w:r>
+      <w:r>
+        <w:t xml:space="preserve"> </w:t>
+      </w:r>
+      <w:r>
+        <w:t xml:space="preserve">{% endfor %}</w:t>
+      </w:r>
+    </w:p>
+    <w:bookmarkEnd w:id="27"/>
+    <w:p>
+      <w:pPr>
+        <w:pStyle w:val="BodyText"/>
+      </w:pPr>
+    </w:p>
+    <w:p>
+      <w:r>
+        <w:br w:type="page"/>
+      </w:r>
+    </w:p>
+    <w:bookmarkEnd w:id="28"/>
+    <w:bookmarkStart w:id="32" w:name="X31499d053930b9e7515352686d4b65b2825b2a8"/>
+    <w:p>
+      <w:pPr>
+        <w:pStyle w:val="Heading1"/>
+      </w:pPr>
+      <w:r>
+        <w:t xml:space="preserve">Descripción de Infraestructura Migración SUI PGN</w:t>
+      </w:r>
+    </w:p>
+    <w:bookmarkStart w:id="29" w:name="objetivo-del-documento"/>
+    <w:p>
+      <w:pPr>
+        <w:pStyle w:val="Heading2"/>
+      </w:pPr>
+      <w:r>
+        <w:t xml:space="preserve">Objetivo del Documento</w:t>
+      </w:r>
+    </w:p>
+    <w:p>
+      <w:pPr>
+        <w:pStyle w:val="FirstParagraph"/>
+      </w:pPr>
+      <w:r>
+        <w:t xml:space="preserve">Descripción de los productos del trabajo de infraestructura del proyecto Migración SUI, Fase 2, de la Procuraduría General de la Nación (PGN en adelante), Contrato 078-2023. El principal propósito de este documento es informar de las decisiones sobre la disposición física de las ítems de hardware, redes y cómputo (procesamiento, comunicación y almacenamiento) del sistema SUI Migración. Por tanto, el documento contiene información estratégica para la toma de decisiones de plataforma y servicios de infraestructura, no un diseño detallado. Puntualmente, refleja decisiones sobre la plataforma tecnológica seleccionada, así como consideraciones importantes para el diseño y desarrollo, con procura de garantizar una solución técnicamente viable y óptima para el proyecto.</w:t>
+      </w:r>
+    </w:p>
+    <w:p>
+      <w:pPr>
+        <w:pStyle w:val="BodyText"/>
+      </w:pPr>
+    </w:p>
+    <w:bookmarkEnd w:id="29"/>
+    <w:bookmarkStart w:id="31" w:name="control-de-cambios"/>
     <w:p>
       <w:pPr>
         <w:pStyle w:val="Heading2"/>
@@ -173,7 +945,7 @@
               <w:jc w:val="left"/>
             </w:pPr>
             <w:r>
-              <w:t xml:space="preserve">1.b4964b7 del 13 Sep 2023</w:t>
+              <w:t xml:space="preserve">1.4249302 del 13 Sep 2023</w:t>
             </w:r>
           </w:p>
         </w:tc>
@@ -198,7 +970,7 @@
               <w:pStyle w:val="Compact"/>
               <w:jc w:val="left"/>
             </w:pPr>
-            <w:hyperlink r:id="rId21">
+            <w:hyperlink r:id="rId30">
               <w:r>
                 <w:rPr>
                   <w:rStyle w:val="Hyperlink"/>
@@ -225,8 +997,8 @@
         <w:br w:type="page"/>
       </w:r>
     </w:p>
-    <w:bookmarkEnd w:id="22"/>
-    <w:bookmarkEnd w:id="23"/>
+    <w:bookmarkEnd w:id="31"/>
+    <w:bookmarkEnd w:id="32"/>
     <w:sectPr>
       <w:headerReference r:id="rId9" w:type="even"/>
       <w:headerReference r:id="rId11" w:type="default"/>

--- a/03n.1.infra.docx
+++ b/03n.1.infra.docx
@@ -147,7 +147,7 @@
         <w:t xml:space="preserve"> </w:t>
       </w:r>
       <w:r>
-        <w:t xml:space="preserve">del producto 1.4249302 de 13 Sep 2023</w:t>
+        <w:t xml:space="preserve">del producto 1.187981a de 13 Sep 2023</w:t>
       </w:r>
     </w:p>
     <w:p>
@@ -195,140 +195,30 @@
         <w:br w:type="page"/>
       </w:r>
     </w:p>
+    <w:bookmarkStart w:id="23" w:name="X31499d053930b9e7515352686d4b65b2825b2a8"/>
     <w:p>
       <w:pPr>
-        <w:pStyle w:val="BodyText"/>
-      </w:pPr>
-      <w:r>
-        <w:t xml:space="preserve">{## Template to insert build date and source ##}</w:t>
-      </w:r>
-      <w:r>
-        <w:t xml:space="preserve"> </w:t>
-      </w:r>
-      <w:r>
-        <w:t xml:space="preserve">Los productos de esta etapa, Migración Funcional SIU, Contrato 078-2023,</w:t>
-      </w:r>
-      <w:r>
-        <w:t xml:space="preserve"> </w:t>
-      </w:r>
-      <w:r>
-        <w:t xml:space="preserve">{% if manubot.ci_source is defined and manubot.ci_source.provider ==</w:t>
-      </w:r>
-      <w:r>
-        <w:t xml:space="preserve"> </w:t>
-      </w:r>
-      <w:r>
-        <w:t xml:space="preserve">“</w:t>
-      </w:r>
-      <w:r>
-        <w:t xml:space="preserve">appveyor</w:t>
-      </w:r>
-      <w:r>
-        <w:t xml:space="preserve">”</w:t>
-      </w:r>
-      <w:r>
-        <w:t xml:space="preserve"> </w:t>
-      </w:r>
-      <w:r>
-        <w:t xml:space="preserve">-%}</w:t>
-      </w:r>
-      <w:r>
-        <w:t xml:space="preserve"> </w:t>
-      </w:r>
-      <w:r>
-        <w:t xml:space="preserve">(</w:t>
-      </w:r>
-      <w:hyperlink r:id="rId20">
-        <w:r>
-          <w:rPr>
-            <w:rStyle w:val="Hyperlink"/>
-          </w:rPr>
-          <w:t xml:space="preserve">Web</w:t>
-        </w:r>
-      </w:hyperlink>
-      <w:r>
-        <w:t xml:space="preserve">)</w:t>
-      </w:r>
-      <w:r>
-        <w:t xml:space="preserve"> </w:t>
-      </w:r>
-      <w:r>
-        <w:t xml:space="preserve">{% elif manubot.html_url_versioned is defined -%}</w:t>
-      </w:r>
-      <w:r>
-        <w:t xml:space="preserve"> </w:t>
-      </w:r>
-      <w:r>
-        <w:t xml:space="preserve">(</w:t>
-      </w:r>
-      <w:hyperlink r:id="rId21">
-        <w:r>
-          <w:rPr>
-            <w:rStyle w:val="Hyperlink"/>
-          </w:rPr>
-          <w:t xml:space="preserve">Web</w:t>
-        </w:r>
-      </w:hyperlink>
-      <w:r>
-        <w:t xml:space="preserve">)</w:t>
-      </w:r>
-      <w:r>
-        <w:t xml:space="preserve"> </w:t>
-      </w:r>
-      <w:r>
-        <w:t xml:space="preserve">{% endif -%} están basados en el resultado de la Fase 1 del proyecto PGN SIU del 2022,</w:t>
-      </w:r>
-      <w:r>
-        <w:t xml:space="preserve"> </w:t>
-      </w:r>
-      <w:r>
-        <w:t xml:space="preserve">{% if manubot.ci_source is defined -%}</w:t>
-      </w:r>
-      <w:r>
-        <w:t xml:space="preserve"> </w:t>
-      </w:r>
-      <w:hyperlink r:id="rId22">
-        <w:r>
-          <w:rPr>
-            <w:rStyle w:val="Hyperlink"/>
-          </w:rPr>
-          <w:t xml:space="preserve">Sharepoint Softgic@{{manubot.ci_source.commit | truncate(length=7, end=’’, leeway=0)}}</w:t>
-        </w:r>
-      </w:hyperlink>
-      <w:r>
-        <w:t xml:space="preserve"> </w:t>
-      </w:r>
-      <w:r>
-        <w:t xml:space="preserve">{% endif -%}</w:t>
-      </w:r>
-      <w:r>
-        <w:t xml:space="preserve"> </w:t>
-      </w:r>
-      <w:r>
-        <w:t xml:space="preserve">del {{manubot.generated_date_long}}.</w:t>
-      </w:r>
-      <w:r>
-        <w:t xml:space="preserve"> </w:t>
+        <w:pStyle w:val="Heading1"/>
+      </w:pPr>
+      <w:r>
+        <w:t xml:space="preserve">Descripción de Infraestructura Migración SUI PGN</w:t>
+      </w:r>
+    </w:p>
+    <w:bookmarkStart w:id="20" w:name="objetivo-del-documento"/>
+    <w:p>
+      <w:pPr>
+        <w:pStyle w:val="Heading2"/>
+      </w:pPr>
+      <w:r>
+        <w:t xml:space="preserve">Objetivo del Documento</w:t>
       </w:r>
     </w:p>
     <w:p>
       <w:pPr>
-        <w:pStyle w:val="BodyText"/>
-      </w:pPr>
-      <w:r>
-        <w:t xml:space="preserve">{% if manubot.date_long != manubot.generated_date_long -%}</w:t>
-      </w:r>
-      <w:r>
-        <w:t xml:space="preserve"> </w:t>
-      </w:r>
-      <w:r>
-        <w:t xml:space="preserve">Published: {{manubot.date_long}}</w:t>
-      </w:r>
-      <w:r>
-        <w:t xml:space="preserve"> </w:t>
-      </w:r>
-      <w:r>
-        <w:t xml:space="preserve">{% endif %}</w:t>
+        <w:pStyle w:val="FirstParagraph"/>
+      </w:pPr>
+      <w:r>
+        <w:t xml:space="preserve">Descripción de los productos del trabajo de infraestructura del proyecto Migración SUI, Fase 2, de la Procuraduría General de la Nación (PGN en adelante), Contrato 078-2023. El principal propósito de este documento es informar de las decisiones sobre la disposición física de las ítems de hardware, redes y cómputo (procesamiento, comunicación y almacenamiento) del sistema SUI Migración. Por tanto, el documento contiene información estratégica para la toma de decisiones de plataforma y servicios de infraestructura, no un diseño detallado. Puntualmente, refleja decisiones sobre la plataforma tecnológica seleccionada, así como consideraciones importantes para el diseño y desarrollo, con procura de garantizar una solución técnicamente viable y óptima para el proyecto.</w:t>
       </w:r>
     </w:p>
     <w:p>
@@ -336,477 +226,8 @@
         <w:pStyle w:val="BodyText"/>
       </w:pPr>
     </w:p>
-    <w:bookmarkStart w:id="28" w:name="autores"/>
-    <w:p>
-      <w:pPr>
-        <w:pStyle w:val="Heading2"/>
-      </w:pPr>
-      <w:r>
-        <w:t xml:space="preserve">Autores</w:t>
-      </w:r>
-    </w:p>
-    <w:p>
-      <w:pPr>
-        <w:pStyle w:val="FirstParagraph"/>
-      </w:pPr>
-      <w:r>
-        <w:t xml:space="preserve">{## Template for listing authors ##}</w:t>
-      </w:r>
-      <w:r>
-        <w:t xml:space="preserve"> </w:t>
-      </w:r>
-      <w:r>
-        <w:t xml:space="preserve">{% for author in manubot.authors %}</w:t>
-      </w:r>
-      <w:r>
-        <w:t xml:space="preserve"> </w:t>
-      </w:r>
-      <w:r>
-        <w:t xml:space="preserve">+</w:t>
-      </w:r>
-      <w:r>
-        <w:t xml:space="preserve"> </w:t>
-      </w:r>
-      <w:r>
-        <w:rPr>
-          <w:bCs/>
-          <w:b/>
-        </w:rPr>
-        <w:t xml:space="preserve">{{author.name}}</w:t>
-      </w:r>
-      <w:r>
-        <w:t xml:space="preserve"> </w:t>
-      </w:r>
-      <w:r>
-        <w:t xml:space="preserve">{% if author.corresponding is defined and author.corresponding == true -%}</w:t>
-      </w:r>
-      <w:hyperlink w:anchor="correspondence">
-        <w:r>
-          <w:rPr>
-            <w:rStyle w:val="Hyperlink"/>
-            <w:vertAlign w:val="superscript"/>
-          </w:rPr>
-          <w:t xml:space="preserve">✉</w:t>
-        </w:r>
-      </w:hyperlink>
-      <w:r>
-        <w:t xml:space="preserve">{%- endif -%}</w:t>
-      </w:r>
-      <w:r>
-        <w:t xml:space="preserve"> </w:t>
-      </w:r>
-      <w:r>
-        <w:t xml:space="preserve"> </w:t>
-      </w:r>
-      <w:r>
-        <w:t xml:space="preserve">{%- set has_ids = false %}</w:t>
-      </w:r>
-      <w:r>
-        <w:t xml:space="preserve"> </w:t>
-      </w:r>
-      <w:r>
-        <w:t xml:space="preserve">{%- if author.orcid is defined and author.orcid is not none %}</w:t>
-      </w:r>
-      <w:r>
-        <w:t xml:space="preserve"> </w:t>
-      </w:r>
-      <w:r>
-        <w:t xml:space="preserve">{%- set has_ids = true %}</w:t>
-      </w:r>
-      <w:r>
-        <w:t xml:space="preserve"> </w:t>
-      </w:r>
-      <w:r>
-        <w:t xml:space="preserve">ORCID icon</w:t>
-      </w:r>
-      <w:r>
-        <w:t xml:space="preserve"> </w:t>
-      </w:r>
-      <w:hyperlink r:id="rId23">
-        <w:r>
-          <w:rPr>
-            <w:rStyle w:val="Hyperlink"/>
-          </w:rPr>
-          <w:t xml:space="preserve">{{author.orcid}}</w:t>
-        </w:r>
-      </w:hyperlink>
-      <w:r>
-        <w:t xml:space="preserve"> </w:t>
-      </w:r>
-      <w:r>
-        <w:t xml:space="preserve">{%- endif %}</w:t>
-      </w:r>
-      <w:r>
-        <w:t xml:space="preserve"> </w:t>
-      </w:r>
-      <w:r>
-        <w:t xml:space="preserve">{%- if author.github is defined and author.github is not none %}</w:t>
-      </w:r>
-      <w:r>
-        <w:t xml:space="preserve"> </w:t>
-      </w:r>
-      <w:r>
-        <w:t xml:space="preserve">{%- set has_ids = true %}</w:t>
-      </w:r>
-      <w:r>
-        <w:t xml:space="preserve"> </w:t>
-      </w:r>
-      <w:r>
-        <w:t xml:space="preserve">·</w:t>
-      </w:r>
-      <w:r>
-        <w:t xml:space="preserve"> </w:t>
-      </w:r>
-      <w:r>
-        <w:t xml:space="preserve">Usuario</w:t>
-      </w:r>
-      <w:r>
-        <w:t xml:space="preserve"> </w:t>
-      </w:r>
-      <w:hyperlink r:id="rId24">
-        <w:r>
-          <w:rPr>
-            <w:rStyle w:val="Hyperlink"/>
-          </w:rPr>
-          <w:t xml:space="preserve">{{author.github}}</w:t>
-        </w:r>
-      </w:hyperlink>
-      <w:r>
-        <w:t xml:space="preserve"> </w:t>
-      </w:r>
-      <w:r>
-        <w:t xml:space="preserve">{%- endif %}</w:t>
-      </w:r>
-      <w:r>
-        <w:t xml:space="preserve"> </w:t>
-      </w:r>
-      <w:r>
-        <w:t xml:space="preserve">{%- if author.twitter is defined and author.twitter is not none %}</w:t>
-      </w:r>
-      <w:r>
-        <w:t xml:space="preserve"> </w:t>
-      </w:r>
-      <w:r>
-        <w:t xml:space="preserve">{%- set has_ids = true %}</w:t>
-      </w:r>
-      <w:r>
-        <w:t xml:space="preserve"> </w:t>
-      </w:r>
-      <w:r>
-        <w:t xml:space="preserve">·</w:t>
-      </w:r>
-      <w:r>
-        <w:t xml:space="preserve"> </w:t>
-      </w:r>
-      <w:r>
-        <w:t xml:space="preserve">Twitter icon</w:t>
-      </w:r>
-      <w:r>
-        <w:t xml:space="preserve"> </w:t>
-      </w:r>
-      <w:hyperlink r:id="rId25">
-        <w:r>
-          <w:rPr>
-            <w:rStyle w:val="Hyperlink"/>
-          </w:rPr>
-          <w:t xml:space="preserve">{{author.twitter}}</w:t>
-        </w:r>
-      </w:hyperlink>
-      <w:r>
-        <w:t xml:space="preserve"> </w:t>
-      </w:r>
-      <w:r>
-        <w:t xml:space="preserve">{%- endif %}</w:t>
-      </w:r>
-      <w:r>
-        <w:t xml:space="preserve"> </w:t>
-      </w:r>
-      <w:r>
-        <w:t xml:space="preserve">{%- if author.mastodon is defined and author.mastodon is not none and author[</w:t>
-      </w:r>
-      <w:r>
-        <w:t xml:space="preserve">“</w:t>
-      </w:r>
-      <w:r>
-        <w:t xml:space="preserve">mastodon-server</w:t>
-      </w:r>
-      <w:r>
-        <w:t xml:space="preserve">”</w:t>
-      </w:r>
-      <w:r>
-        <w:t xml:space="preserve">] is defined and author[</w:t>
-      </w:r>
-      <w:r>
-        <w:t xml:space="preserve">“</w:t>
-      </w:r>
-      <w:r>
-        <w:t xml:space="preserve">mastodon-server</w:t>
-      </w:r>
-      <w:r>
-        <w:t xml:space="preserve">”</w:t>
-      </w:r>
-      <w:r>
-        <w:t xml:space="preserve">] is not none %}</w:t>
-      </w:r>
-      <w:r>
-        <w:t xml:space="preserve"> </w:t>
-      </w:r>
-      <w:r>
-        <w:t xml:space="preserve">{%- set has_ids = true %}</w:t>
-      </w:r>
-      <w:r>
-        <w:t xml:space="preserve"> </w:t>
-      </w:r>
-      <w:r>
-        <w:t xml:space="preserve">·</w:t>
-      </w:r>
-      <w:r>
-        <w:t xml:space="preserve"> </w:t>
-      </w:r>
-      <w:r>
-        <w:t xml:space="preserve">Mastodon icon</w:t>
-      </w:r>
-      <w:r>
-        <w:t xml:space="preserve"> </w:t>
-      </w:r>
-      <w:hyperlink r:id="rId26">
-        <w:r>
-          <w:rPr>
-            <w:rStyle w:val="Hyperlink"/>
-          </w:rPr>
-          <w:t xml:space="preserve">@{{author.mastodon}}</w:t>
-        </w:r>
-        <w:r>
-          <w:rPr>
-            <w:rStyle w:val="Hyperlink"/>
-          </w:rPr>
-          <w:t xml:space="preserve">[</w:t>
-        </w:r>
-        <w:hyperlink w:anchor="ref-{author[&quot;mastodon-server&quot;]}">
-          <w:r>
-            <w:rPr>
-              <w:rStyle w:val="Hyperlink"/>
-              <w:bCs/>
-              <w:b/>
-            </w:rPr>
-            <w:t xml:space="preserve">{author["mastodon-server"]}?</w:t>
-          </w:r>
-        </w:hyperlink>
-        <w:r>
-          <w:rPr>
-            <w:rStyle w:val="Hyperlink"/>
-          </w:rPr>
-          <w:t xml:space="preserve">]</w:t>
-        </w:r>
-      </w:hyperlink>
-      <w:r>
-        <w:t xml:space="preserve"> </w:t>
-      </w:r>
-      <w:r>
-        <w:t xml:space="preserve">{%- endif %}</w:t>
-      </w:r>
-      <w:r>
-        <w:t xml:space="preserve"> </w:t>
-      </w:r>
-      <w:r>
-        <w:t xml:space="preserve">{%- if has_ids %}</w:t>
-      </w:r>
-      <w:r>
-        <w:t xml:space="preserve"> </w:t>
-      </w:r>
-      <w:r>
-        <w:t xml:space="preserve"> </w:t>
-      </w:r>
-      <w:r>
-        <w:t xml:space="preserve">{%- endif %}</w:t>
-      </w:r>
-      <w:r>
-        <w:t xml:space="preserve"> </w:t>
-      </w:r>
-      <w:r>
-        <w:t xml:space="preserve"> </w:t>
-      </w:r>
-      <w:r>
-        <w:t xml:space="preserve">{%- if author.affiliations is defined and author.affiliations|length %}</w:t>
-      </w:r>
-      <w:r>
-        <w:t xml:space="preserve"> </w:t>
-      </w:r>
-      <w:r>
-        <w:t xml:space="preserve">{{author.affiliations | join(</w:t>
-      </w:r>
-      <w:r>
-        <w:t xml:space="preserve">‘</w:t>
-      </w:r>
-      <w:r>
-        <w:t xml:space="preserve">;</w:t>
-      </w:r>
-      <w:r>
-        <w:t xml:space="preserve">’</w:t>
-      </w:r>
-      <w:r>
-        <w:t xml:space="preserve">)}}</w:t>
-      </w:r>
-      <w:r>
-        <w:t xml:space="preserve"> </w:t>
-      </w:r>
-      <w:r>
-        <w:t xml:space="preserve">{%- endif %}</w:t>
-      </w:r>
-      <w:r>
-        <w:t xml:space="preserve"> </w:t>
-      </w:r>
-      <w:r>
-        <w:t xml:space="preserve">{%- if author.funders is defined and author.funders|length %}</w:t>
-      </w:r>
-      <w:r>
-        <w:t xml:space="preserve"> </w:t>
-      </w:r>
-      <w:r>
-        <w:t xml:space="preserve">· Funded by {{author.funders | join(</w:t>
-      </w:r>
-      <w:r>
-        <w:t xml:space="preserve">‘</w:t>
-      </w:r>
-      <w:r>
-        <w:t xml:space="preserve">;</w:t>
-      </w:r>
-      <w:r>
-        <w:t xml:space="preserve">’</w:t>
-      </w:r>
-      <w:r>
-        <w:t xml:space="preserve">)}}</w:t>
-      </w:r>
-      <w:r>
-        <w:t xml:space="preserve"> </w:t>
-      </w:r>
-      <w:r>
-        <w:t xml:space="preserve">{%- endif %}</w:t>
-      </w:r>
-      <w:r>
-        <w:t xml:space="preserve"> </w:t>
-      </w:r>
-      <w:r>
-        <w:t xml:space="preserve"> </w:t>
-      </w:r>
-      <w:r>
-        <w:t xml:space="preserve">{% endfor %}</w:t>
-      </w:r>
-    </w:p>
-    <w:bookmarkStart w:id="27" w:name="correspondence"/>
-    <w:p>
-      <w:pPr>
-        <w:pStyle w:val="BodyText"/>
-      </w:pPr>
-      <w:r>
-        <w:t xml:space="preserve">✉ — Enviar mensajes a {% for author in manubot.authors|selectattr(</w:t>
-      </w:r>
-      <w:r>
-        <w:t xml:space="preserve">“</w:t>
-      </w:r>
-      <w:r>
-        <w:t xml:space="preserve">corresponding</w:t>
-      </w:r>
-      <w:r>
-        <w:t xml:space="preserve">”</w:t>
-      </w:r>
-      <w:r>
-        <w:t xml:space="preserve">) -%}</w:t>
-      </w:r>
-      <w:r>
-        <w:t xml:space="preserve"> </w:t>
-      </w:r>
-      <w:r>
-        <w:t xml:space="preserve">{{ author.name }} &lt;{{ author.email }}&gt;{{</w:t>
-      </w:r>
-      <w:r>
-        <w:t xml:space="preserve"> </w:t>
-      </w:r>
-      <w:r>
-        <w:t xml:space="preserve">“</w:t>
-      </w:r>
-      <w:r>
-        <w:t xml:space="preserve">,</w:t>
-      </w:r>
-      <w:r>
-        <w:t xml:space="preserve">”</w:t>
-      </w:r>
-      <w:r>
-        <w:t xml:space="preserve"> </w:t>
-      </w:r>
-      <w:r>
-        <w:t xml:space="preserve">if not loop.last else</w:t>
-      </w:r>
-      <w:r>
-        <w:t xml:space="preserve"> </w:t>
-      </w:r>
-      <w:r>
-        <w:t xml:space="preserve">“</w:t>
-      </w:r>
-      <w:r>
-        <w:t xml:space="preserve">.</w:t>
-      </w:r>
-      <w:r>
-        <w:t xml:space="preserve">”</w:t>
-      </w:r>
-      <w:r>
-        <w:t xml:space="preserve"> </w:t>
-      </w:r>
-      <w:r>
-        <w:t xml:space="preserve">}}</w:t>
-      </w:r>
-      <w:r>
-        <w:t xml:space="preserve"> </w:t>
-      </w:r>
-      <w:r>
-        <w:t xml:space="preserve">{% endfor %}</w:t>
-      </w:r>
-    </w:p>
-    <w:bookmarkEnd w:id="27"/>
-    <w:p>
-      <w:pPr>
-        <w:pStyle w:val="BodyText"/>
-      </w:pPr>
-    </w:p>
-    <w:p>
-      <w:r>
-        <w:br w:type="page"/>
-      </w:r>
-    </w:p>
-    <w:bookmarkEnd w:id="28"/>
-    <w:bookmarkStart w:id="32" w:name="X31499d053930b9e7515352686d4b65b2825b2a8"/>
-    <w:p>
-      <w:pPr>
-        <w:pStyle w:val="Heading1"/>
-      </w:pPr>
-      <w:r>
-        <w:t xml:space="preserve">Descripción de Infraestructura Migración SUI PGN</w:t>
-      </w:r>
-    </w:p>
-    <w:bookmarkStart w:id="29" w:name="objetivo-del-documento"/>
-    <w:p>
-      <w:pPr>
-        <w:pStyle w:val="Heading2"/>
-      </w:pPr>
-      <w:r>
-        <w:t xml:space="preserve">Objetivo del Documento</w:t>
-      </w:r>
-    </w:p>
-    <w:p>
-      <w:pPr>
-        <w:pStyle w:val="FirstParagraph"/>
-      </w:pPr>
-      <w:r>
-        <w:t xml:space="preserve">Descripción de los productos del trabajo de infraestructura del proyecto Migración SUI, Fase 2, de la Procuraduría General de la Nación (PGN en adelante), Contrato 078-2023. El principal propósito de este documento es informar de las decisiones sobre la disposición física de las ítems de hardware, redes y cómputo (procesamiento, comunicación y almacenamiento) del sistema SUI Migración. Por tanto, el documento contiene información estratégica para la toma de decisiones de plataforma y servicios de infraestructura, no un diseño detallado. Puntualmente, refleja decisiones sobre la plataforma tecnológica seleccionada, así como consideraciones importantes para el diseño y desarrollo, con procura de garantizar una solución técnicamente viable y óptima para el proyecto.</w:t>
-      </w:r>
-    </w:p>
-    <w:p>
-      <w:pPr>
-        <w:pStyle w:val="BodyText"/>
-      </w:pPr>
-    </w:p>
-    <w:bookmarkEnd w:id="29"/>
-    <w:bookmarkStart w:id="31" w:name="control-de-cambios"/>
+    <w:bookmarkEnd w:id="20"/>
+    <w:bookmarkStart w:id="22" w:name="control-de-cambios"/>
     <w:p>
       <w:pPr>
         <w:pStyle w:val="Heading2"/>
@@ -945,7 +366,7 @@
               <w:jc w:val="left"/>
             </w:pPr>
             <w:r>
-              <w:t xml:space="preserve">1.4249302 del 13 Sep 2023</w:t>
+              <w:t xml:space="preserve">1.187981a del 13 Sep 2023</w:t>
             </w:r>
           </w:p>
         </w:tc>
@@ -970,7 +391,7 @@
               <w:pStyle w:val="Compact"/>
               <w:jc w:val="left"/>
             </w:pPr>
-            <w:hyperlink r:id="rId30">
+            <w:hyperlink r:id="rId21">
               <w:r>
                 <w:rPr>
                   <w:rStyle w:val="Hyperlink"/>
@@ -997,8 +418,8 @@
         <w:br w:type="page"/>
       </w:r>
     </w:p>
-    <w:bookmarkEnd w:id="31"/>
-    <w:bookmarkEnd w:id="32"/>
+    <w:bookmarkEnd w:id="22"/>
+    <w:bookmarkEnd w:id="23"/>
     <w:sectPr>
       <w:headerReference r:id="rId9" w:type="even"/>
       <w:headerReference r:id="rId11" w:type="default"/>

--- a/03n.1.infra.docx
+++ b/03n.1.infra.docx
@@ -147,7 +147,7 @@
         <w:t xml:space="preserve"> </w:t>
       </w:r>
       <w:r>
-        <w:t xml:space="preserve">del producto 1.187981a de 13 Sep 2023</w:t>
+        <w:t xml:space="preserve">del producto 1.3a37a0a de 13 Sep 2023</w:t>
       </w:r>
     </w:p>
     <w:p>
@@ -366,7 +366,7 @@
               <w:jc w:val="left"/>
             </w:pPr>
             <w:r>
-              <w:t xml:space="preserve">1.187981a del 13 Sep 2023</w:t>
+              <w:t xml:space="preserve">1.3a37a0a del 13 Sep 2023</w:t>
             </w:r>
           </w:p>
         </w:tc>

--- a/03n.1.infra.docx
+++ b/03n.1.infra.docx
@@ -147,7 +147,7 @@
         <w:t xml:space="preserve"> </w:t>
       </w:r>
       <w:r>
-        <w:t xml:space="preserve">del producto 1.3a37a0a de 13 Sep 2023</w:t>
+        <w:t xml:space="preserve">del producto 1.e8546d2 de 13 Sep 2023</w:t>
       </w:r>
     </w:p>
     <w:p>
@@ -366,7 +366,7 @@
               <w:jc w:val="left"/>
             </w:pPr>
             <w:r>
-              <w:t xml:space="preserve">1.3a37a0a del 13 Sep 2023</w:t>
+              <w:t xml:space="preserve">1.e8546d2 del 13 Sep 2023</w:t>
             </w:r>
           </w:p>
         </w:tc>

--- a/03n.1.infra.docx
+++ b/03n.1.infra.docx
@@ -103,6 +103,11 @@
       </w:r>
     </w:p>
     <w:p>
+      <w:r>
+        <w:br w:type="page"/>
+      </w:r>
+    </w:p>
+    <w:p>
       <w:pPr>
         <w:pStyle w:val="FirstParagraph"/>
       </w:pPr>
@@ -147,7 +152,7 @@
         <w:t xml:space="preserve"> </w:t>
       </w:r>
       <w:r>
-        <w:t xml:space="preserve">del producto 1.e8546d2 de 13 Sep 2023</w:t>
+        <w:t xml:space="preserve">del producto 1.dbef01b de 13 Sep 2023</w:t>
       </w:r>
     </w:p>
     <w:p>
@@ -366,7 +371,7 @@
               <w:jc w:val="left"/>
             </w:pPr>
             <w:r>
-              <w:t xml:space="preserve">1.e8546d2 del 13 Sep 2023</w:t>
+              <w:t xml:space="preserve">1.dbef01b del 13 Sep 2023</w:t>
             </w:r>
           </w:p>
         </w:tc>

--- a/03n.1.infra.docx
+++ b/03n.1.infra.docx
@@ -152,7 +152,7 @@
         <w:t xml:space="preserve"> </w:t>
       </w:r>
       <w:r>
-        <w:t xml:space="preserve">del producto 1.dbef01b de 13 Sep 2023</w:t>
+        <w:t xml:space="preserve">del producto 1.c9454af de 13 Sep 2023</w:t>
       </w:r>
     </w:p>
     <w:p>
@@ -371,7 +371,7 @@
               <w:jc w:val="left"/>
             </w:pPr>
             <w:r>
-              <w:t xml:space="preserve">1.dbef01b del 13 Sep 2023</w:t>
+              <w:t xml:space="preserve">1.c9454af del 13 Sep 2023</w:t>
             </w:r>
           </w:p>
         </w:tc>

--- a/03n.1.infra.docx
+++ b/03n.1.infra.docx
@@ -152,7 +152,7 @@
         <w:t xml:space="preserve"> </w:t>
       </w:r>
       <w:r>
-        <w:t xml:space="preserve">del producto 1.c9454af de 13 Sep 2023</w:t>
+        <w:t xml:space="preserve">del producto 1.e3b324e de 13 Sep 2023</w:t>
       </w:r>
     </w:p>
     <w:p>
@@ -371,7 +371,7 @@
               <w:jc w:val="left"/>
             </w:pPr>
             <w:r>
-              <w:t xml:space="preserve">1.c9454af del 13 Sep 2023</w:t>
+              <w:t xml:space="preserve">1.e3b324e del 13 Sep 2023</w:t>
             </w:r>
           </w:p>
         </w:tc>

--- a/03n.1.infra.docx
+++ b/03n.1.infra.docx
@@ -152,7 +152,7 @@
         <w:t xml:space="preserve"> </w:t>
       </w:r>
       <w:r>
-        <w:t xml:space="preserve">del producto 1.e3b324e de 13 Sep 2023</w:t>
+        <w:t xml:space="preserve">del producto 1.436521e de 13 Sep 2023</w:t>
       </w:r>
     </w:p>
     <w:p>
@@ -371,7 +371,7 @@
               <w:jc w:val="left"/>
             </w:pPr>
             <w:r>
-              <w:t xml:space="preserve">1.e3b324e del 13 Sep 2023</w:t>
+              <w:t xml:space="preserve">1.436521e del 13 Sep 2023</w:t>
             </w:r>
           </w:p>
         </w:tc>

--- a/03n.1.infra.docx
+++ b/03n.1.infra.docx
@@ -152,7 +152,7 @@
         <w:t xml:space="preserve"> </w:t>
       </w:r>
       <w:r>
-        <w:t xml:space="preserve">del producto 1.436521e de 13 Sep 2023</w:t>
+        <w:t xml:space="preserve">del producto 1.b39d7ec de 13 Sep 2023</w:t>
       </w:r>
     </w:p>
     <w:p>
@@ -371,7 +371,7 @@
               <w:jc w:val="left"/>
             </w:pPr>
             <w:r>
-              <w:t xml:space="preserve">1.436521e del 13 Sep 2023</w:t>
+              <w:t xml:space="preserve">1.b39d7ec del 13 Sep 2023</w:t>
             </w:r>
           </w:p>
         </w:tc>

--- a/03n.1.infra.docx
+++ b/03n.1.infra.docx
@@ -152,7 +152,7 @@
         <w:t xml:space="preserve"> </w:t>
       </w:r>
       <w:r>
-        <w:t xml:space="preserve">del producto 1.3305e68 de 14 Sep 2023</w:t>
+        <w:t xml:space="preserve">del producto 1.053dc8f de 14 Sep 2023</w:t>
       </w:r>
     </w:p>
     <w:p>
@@ -371,7 +371,7 @@
               <w:jc w:val="left"/>
             </w:pPr>
             <w:r>
-              <w:t xml:space="preserve">1.3305e68 del 14 Sep 2023</w:t>
+              <w:t xml:space="preserve">1.053dc8f del 14 Sep 2023</w:t>
             </w:r>
           </w:p>
         </w:tc>

--- a/03n.1.infra.docx
+++ b/03n.1.infra.docx
@@ -152,7 +152,7 @@
         <w:t xml:space="preserve"> </w:t>
       </w:r>
       <w:r>
-        <w:t xml:space="preserve">del producto 1.053dc8f de 14 Sep 2023</w:t>
+        <w:t xml:space="preserve">del producto 1.8a93841 de 14 Sep 2023</w:t>
       </w:r>
     </w:p>
     <w:p>
@@ -371,7 +371,7 @@
               <w:jc w:val="left"/>
             </w:pPr>
             <w:r>
-              <w:t xml:space="preserve">1.053dc8f del 14 Sep 2023</w:t>
+              <w:t xml:space="preserve">1.8a93841 del 14 Sep 2023</w:t>
             </w:r>
           </w:p>
         </w:tc>

--- a/03n.1.infra.docx
+++ b/03n.1.infra.docx
@@ -152,7 +152,7 @@
         <w:t xml:space="preserve"> </w:t>
       </w:r>
       <w:r>
-        <w:t xml:space="preserve">del producto 1.8a93841 de 14 Sep 2023</w:t>
+        <w:t xml:space="preserve">del producto 1.b9da3f3 de 14 Sep 2023</w:t>
       </w:r>
     </w:p>
     <w:p>
@@ -371,7 +371,7 @@
               <w:jc w:val="left"/>
             </w:pPr>
             <w:r>
-              <w:t xml:space="preserve">1.8a93841 del 14 Sep 2023</w:t>
+              <w:t xml:space="preserve">1.b9da3f3 del 14 Sep 2023</w:t>
             </w:r>
           </w:p>
         </w:tc>

--- a/03n.1.infra.docx
+++ b/03n.1.infra.docx
@@ -152,7 +152,7 @@
         <w:t xml:space="preserve"> </w:t>
       </w:r>
       <w:r>
-        <w:t xml:space="preserve">del producto 1.b9da3f3 de 14 Sep 2023</w:t>
+        <w:t xml:space="preserve">del producto 1.0569fe2 de 15 Sep 2023</w:t>
       </w:r>
     </w:p>
     <w:p>
@@ -192,7 +192,7 @@
         <w:pStyle w:val="BodyText"/>
       </w:pPr>
       <w:r>
-        <w:t xml:space="preserve">14 Sep 2023</w:t>
+        <w:t xml:space="preserve">15 Sep 2023</w:t>
       </w:r>
     </w:p>
     <w:p>
@@ -371,7 +371,7 @@
               <w:jc w:val="left"/>
             </w:pPr>
             <w:r>
-              <w:t xml:space="preserve">1.b9da3f3 del 14 Sep 2023</w:t>
+              <w:t xml:space="preserve">1.0569fe2 del 15 Sep 2023</w:t>
             </w:r>
           </w:p>
         </w:tc>

--- a/03n.1.infra.docx
+++ b/03n.1.infra.docx
@@ -152,7 +152,7 @@
         <w:t xml:space="preserve"> </w:t>
       </w:r>
       <w:r>
-        <w:t xml:space="preserve">del producto 1.0569fe2 de 15 Sep 2023</w:t>
+        <w:t xml:space="preserve">del producto 1.4789c9d de 15 Sep 2023</w:t>
       </w:r>
     </w:p>
     <w:p>
@@ -371,7 +371,7 @@
               <w:jc w:val="left"/>
             </w:pPr>
             <w:r>
-              <w:t xml:space="preserve">1.0569fe2 del 15 Sep 2023</w:t>
+              <w:t xml:space="preserve">1.4789c9d del 15 Sep 2023</w:t>
             </w:r>
           </w:p>
         </w:tc>

--- a/03n.1.infra.docx
+++ b/03n.1.infra.docx
@@ -152,7 +152,7 @@
         <w:t xml:space="preserve"> </w:t>
       </w:r>
       <w:r>
-        <w:t xml:space="preserve">del producto 1.4789c9d de 15 Sep 2023</w:t>
+        <w:t xml:space="preserve">del producto 1.1f3e818 de 15 Sep 2023</w:t>
       </w:r>
     </w:p>
     <w:p>
@@ -371,7 +371,7 @@
               <w:jc w:val="left"/>
             </w:pPr>
             <w:r>
-              <w:t xml:space="preserve">1.4789c9d del 15 Sep 2023</w:t>
+              <w:t xml:space="preserve">1.1f3e818 del 15 Sep 2023</w:t>
             </w:r>
           </w:p>
         </w:tc>

--- a/03n.1.infra.docx
+++ b/03n.1.infra.docx
@@ -152,7 +152,7 @@
         <w:t xml:space="preserve"> </w:t>
       </w:r>
       <w:r>
-        <w:t xml:space="preserve">del producto 1.1f3e818 de 15 Sep 2023</w:t>
+        <w:t xml:space="preserve">del producto 1.2aacd1a de 18 Sep 2023</w:t>
       </w:r>
     </w:p>
     <w:p>
@@ -192,7 +192,7 @@
         <w:pStyle w:val="BodyText"/>
       </w:pPr>
       <w:r>
-        <w:t xml:space="preserve">15 Sep 2023</w:t>
+        <w:t xml:space="preserve">18 Sep 2023</w:t>
       </w:r>
     </w:p>
     <w:p>
@@ -371,7 +371,7 @@
               <w:jc w:val="left"/>
             </w:pPr>
             <w:r>
-              <w:t xml:space="preserve">1.1f3e818 del 15 Sep 2023</w:t>
+              <w:t xml:space="preserve">1.2aacd1a del 18 Sep 2023</w:t>
             </w:r>
           </w:p>
         </w:tc>

--- a/03n.1.infra.docx
+++ b/03n.1.infra.docx
@@ -152,7 +152,7 @@
         <w:t xml:space="preserve"> </w:t>
       </w:r>
       <w:r>
-        <w:t xml:space="preserve">del producto 1.2aacd1a de 18 Sep 2023</w:t>
+        <w:t xml:space="preserve">del producto 1.e2ed1f7 de 18 Sep 2023</w:t>
       </w:r>
     </w:p>
     <w:p>
@@ -371,7 +371,7 @@
               <w:jc w:val="left"/>
             </w:pPr>
             <w:r>
-              <w:t xml:space="preserve">1.2aacd1a del 18 Sep 2023</w:t>
+              <w:t xml:space="preserve">1.e2ed1f7 del 18 Sep 2023</w:t>
             </w:r>
           </w:p>
         </w:tc>

--- a/03n.1.infra.docx
+++ b/03n.1.infra.docx
@@ -152,7 +152,7 @@
         <w:t xml:space="preserve"> </w:t>
       </w:r>
       <w:r>
-        <w:t xml:space="preserve">del producto 1.e2ed1f7 de 18 Sep 2023</w:t>
+        <w:t xml:space="preserve">del producto 1.27de200 de 18 Sep 2023</w:t>
       </w:r>
     </w:p>
     <w:p>
@@ -371,7 +371,7 @@
               <w:jc w:val="left"/>
             </w:pPr>
             <w:r>
-              <w:t xml:space="preserve">1.e2ed1f7 del 18 Sep 2023</w:t>
+              <w:t xml:space="preserve">1.27de200 del 18 Sep 2023</w:t>
             </w:r>
           </w:p>
         </w:tc>

--- a/03n.1.infra.docx
+++ b/03n.1.infra.docx
@@ -152,7 +152,7 @@
         <w:t xml:space="preserve"> </w:t>
       </w:r>
       <w:r>
-        <w:t xml:space="preserve">del producto 1.27de200 de 18 Sep 2023</w:t>
+        <w:t xml:space="preserve">del producto 1.c8ec6bb de 21 Sep 2023</w:t>
       </w:r>
     </w:p>
     <w:p>
@@ -192,7 +192,7 @@
         <w:pStyle w:val="BodyText"/>
       </w:pPr>
       <w:r>
-        <w:t xml:space="preserve">18 Sep 2023</w:t>
+        <w:t xml:space="preserve">21 Sep 2023</w:t>
       </w:r>
     </w:p>
     <w:p>
@@ -371,7 +371,7 @@
               <w:jc w:val="left"/>
             </w:pPr>
             <w:r>
-              <w:t xml:space="preserve">1.27de200 del 18 Sep 2023</w:t>
+              <w:t xml:space="preserve">1.c8ec6bb del 21 Sep 2023</w:t>
             </w:r>
           </w:p>
         </w:tc>

--- a/03n.1.infra.docx
+++ b/03n.1.infra.docx
@@ -152,7 +152,7 @@
         <w:t xml:space="preserve"> </w:t>
       </w:r>
       <w:r>
-        <w:t xml:space="preserve">del producto 1.c8ec6bb de 21 Sep 2023</w:t>
+        <w:t xml:space="preserve">del producto 1.1db296e de 22 Sep 2023</w:t>
       </w:r>
     </w:p>
     <w:p>
@@ -192,7 +192,7 @@
         <w:pStyle w:val="BodyText"/>
       </w:pPr>
       <w:r>
-        <w:t xml:space="preserve">21 Sep 2023</w:t>
+        <w:t xml:space="preserve">22 Sep 2023</w:t>
       </w:r>
     </w:p>
     <w:p>
@@ -371,7 +371,7 @@
               <w:jc w:val="left"/>
             </w:pPr>
             <w:r>
-              <w:t xml:space="preserve">1.c8ec6bb del 21 Sep 2023</w:t>
+              <w:t xml:space="preserve">1.1db296e del 22 Sep 2023</w:t>
             </w:r>
           </w:p>
         </w:tc>

--- a/03n.1.infra.docx
+++ b/03n.1.infra.docx
@@ -152,7 +152,7 @@
         <w:t xml:space="preserve"> </w:t>
       </w:r>
       <w:r>
-        <w:t xml:space="preserve">del producto 1.1db296e de 22 Sep 2023</w:t>
+        <w:t xml:space="preserve">del producto 1.3e81c4f de 25 Sep 2023</w:t>
       </w:r>
     </w:p>
     <w:p>
@@ -192,7 +192,7 @@
         <w:pStyle w:val="BodyText"/>
       </w:pPr>
       <w:r>
-        <w:t xml:space="preserve">22 Sep 2023</w:t>
+        <w:t xml:space="preserve">25 Sep 2023</w:t>
       </w:r>
     </w:p>
     <w:p>
@@ -371,7 +371,7 @@
               <w:jc w:val="left"/>
             </w:pPr>
             <w:r>
-              <w:t xml:space="preserve">1.1db296e del 22 Sep 2023</w:t>
+              <w:t xml:space="preserve">1.3e81c4f del 25 Sep 2023</w:t>
             </w:r>
           </w:p>
         </w:tc>

--- a/03n.1.infra.docx
+++ b/03n.1.infra.docx
@@ -152,7 +152,7 @@
         <w:t xml:space="preserve"> </w:t>
       </w:r>
       <w:r>
-        <w:t xml:space="preserve">del producto 1.3e81c4f de 25 Sep 2023</w:t>
+        <w:t xml:space="preserve">del producto 1.8b93da4 de 26 Sep 2023</w:t>
       </w:r>
     </w:p>
     <w:p>
@@ -192,7 +192,7 @@
         <w:pStyle w:val="BodyText"/>
       </w:pPr>
       <w:r>
-        <w:t xml:space="preserve">25 Sep 2023</w:t>
+        <w:t xml:space="preserve">26 Sep 2023</w:t>
       </w:r>
     </w:p>
     <w:p>
@@ -371,7 +371,7 @@
               <w:jc w:val="left"/>
             </w:pPr>
             <w:r>
-              <w:t xml:space="preserve">1.3e81c4f del 25 Sep 2023</w:t>
+              <w:t xml:space="preserve">1.8b93da4 del 26 Sep 2023</w:t>
             </w:r>
           </w:p>
         </w:tc>

--- a/03n.1.infra.docx
+++ b/03n.1.infra.docx
@@ -152,7 +152,7 @@
         <w:t xml:space="preserve"> </w:t>
       </w:r>
       <w:r>
-        <w:t xml:space="preserve">del producto 1.8b93da4 de 26 Sep 2023</w:t>
+        <w:t xml:space="preserve">del producto 1.15465f9 de 26 Sep 2023</w:t>
       </w:r>
     </w:p>
     <w:p>
@@ -371,7 +371,7 @@
               <w:jc w:val="left"/>
             </w:pPr>
             <w:r>
-              <w:t xml:space="preserve">1.8b93da4 del 26 Sep 2023</w:t>
+              <w:t xml:space="preserve">1.15465f9 del 26 Sep 2023</w:t>
             </w:r>
           </w:p>
         </w:tc>

--- a/03n.1.infra.docx
+++ b/03n.1.infra.docx
@@ -152,7 +152,7 @@
         <w:t xml:space="preserve"> </w:t>
       </w:r>
       <w:r>
-        <w:t xml:space="preserve">del producto 1.15465f9 de 26 Sep 2023</w:t>
+        <w:t xml:space="preserve">del producto 1.bcecd61 de 27 Sep 2023</w:t>
       </w:r>
     </w:p>
     <w:p>
@@ -192,7 +192,7 @@
         <w:pStyle w:val="BodyText"/>
       </w:pPr>
       <w:r>
-        <w:t xml:space="preserve">26 Sep 2023</w:t>
+        <w:t xml:space="preserve">27 Sep 2023</w:t>
       </w:r>
     </w:p>
     <w:p>
@@ -371,7 +371,7 @@
               <w:jc w:val="left"/>
             </w:pPr>
             <w:r>
-              <w:t xml:space="preserve">1.15465f9 del 26 Sep 2023</w:t>
+              <w:t xml:space="preserve">1.bcecd61 del 27 Sep 2023</w:t>
             </w:r>
           </w:p>
         </w:tc>

--- a/03n.1.infra.docx
+++ b/03n.1.infra.docx
@@ -152,7 +152,7 @@
         <w:t xml:space="preserve"> </w:t>
       </w:r>
       <w:r>
-        <w:t xml:space="preserve">del producto 1.bcecd61 de 27 Sep 2023</w:t>
+        <w:t xml:space="preserve">del producto 1.8f3f5ff de 28 Sep 2023</w:t>
       </w:r>
     </w:p>
     <w:p>
@@ -192,7 +192,7 @@
         <w:pStyle w:val="BodyText"/>
       </w:pPr>
       <w:r>
-        <w:t xml:space="preserve">27 Sep 2023</w:t>
+        <w:t xml:space="preserve">28 Sep 2023</w:t>
       </w:r>
     </w:p>
     <w:p>
@@ -371,7 +371,7 @@
               <w:jc w:val="left"/>
             </w:pPr>
             <w:r>
-              <w:t xml:space="preserve">1.bcecd61 del 27 Sep 2023</w:t>
+              <w:t xml:space="preserve">1.8f3f5ff del 28 Sep 2023</w:t>
             </w:r>
           </w:p>
         </w:tc>

--- a/03n.1.infra.docx
+++ b/03n.1.infra.docx
@@ -152,7 +152,7 @@
         <w:t xml:space="preserve"> </w:t>
       </w:r>
       <w:r>
-        <w:t xml:space="preserve">del producto 1.8f3f5ff de 28 Sep 2023</w:t>
+        <w:t xml:space="preserve">del producto 1.3da91d3 de 28 Sep 2023</w:t>
       </w:r>
     </w:p>
     <w:p>
@@ -371,7 +371,7 @@
               <w:jc w:val="left"/>
             </w:pPr>
             <w:r>
-              <w:t xml:space="preserve">1.8f3f5ff del 28 Sep 2023</w:t>
+              <w:t xml:space="preserve">1.3da91d3 del 28 Sep 2023</w:t>
             </w:r>
           </w:p>
         </w:tc>

--- a/03n.1.infra.docx
+++ b/03n.1.infra.docx
@@ -152,7 +152,7 @@
         <w:t xml:space="preserve"> </w:t>
       </w:r>
       <w:r>
-        <w:t xml:space="preserve">del producto 1.3da91d3 de 28 Sep 2023</w:t>
+        <w:t xml:space="preserve">del producto 1.adf8e8b de 28 Sep 2023</w:t>
       </w:r>
     </w:p>
     <w:p>
@@ -371,7 +371,7 @@
               <w:jc w:val="left"/>
             </w:pPr>
             <w:r>
-              <w:t xml:space="preserve">1.3da91d3 del 28 Sep 2023</w:t>
+              <w:t xml:space="preserve">1.adf8e8b del 28 Sep 2023</w:t>
             </w:r>
           </w:p>
         </w:tc>

--- a/03n.1.infra.docx
+++ b/03n.1.infra.docx
@@ -152,7 +152,7 @@
         <w:t xml:space="preserve"> </w:t>
       </w:r>
       <w:r>
-        <w:t xml:space="preserve">del producto 1.adf8e8b de 28 Sep 2023</w:t>
+        <w:t xml:space="preserve">del producto 1.f523c6f de 16 Oct 2023</w:t>
       </w:r>
     </w:p>
     <w:p>
@@ -192,7 +192,7 @@
         <w:pStyle w:val="BodyText"/>
       </w:pPr>
       <w:r>
-        <w:t xml:space="preserve">28 Sep 2023</w:t>
+        <w:t xml:space="preserve">16 Oct 2023</w:t>
       </w:r>
     </w:p>
     <w:p>
@@ -371,7 +371,7 @@
               <w:jc w:val="left"/>
             </w:pPr>
             <w:r>
-              <w:t xml:space="preserve">1.adf8e8b del 28 Sep 2023</w:t>
+              <w:t xml:space="preserve">1.f523c6f del 16 Oct 2023</w:t>
             </w:r>
           </w:p>
         </w:tc>

--- a/03n.1.infra.docx
+++ b/03n.1.infra.docx
@@ -152,7 +152,7 @@
         <w:t xml:space="preserve"> </w:t>
       </w:r>
       <w:r>
-        <w:t xml:space="preserve">del producto 1.f523c6f de 16 Oct 2023</w:t>
+        <w:t xml:space="preserve">del producto 1.c2280dc de 16 Oct 2023</w:t>
       </w:r>
     </w:p>
     <w:p>
@@ -371,7 +371,7 @@
               <w:jc w:val="left"/>
             </w:pPr>
             <w:r>
-              <w:t xml:space="preserve">1.f523c6f del 16 Oct 2023</w:t>
+              <w:t xml:space="preserve">1.c2280dc del 16 Oct 2023</w:t>
             </w:r>
           </w:p>
         </w:tc>

--- a/03n.1.infra.docx
+++ b/03n.1.infra.docx
@@ -152,7 +152,7 @@
         <w:t xml:space="preserve"> </w:t>
       </w:r>
       <w:r>
-        <w:t xml:space="preserve">del producto 1.c2280dc de 16 Oct 2023</w:t>
+        <w:t xml:space="preserve">del producto 1.11425fc de 16 Oct 2023</w:t>
       </w:r>
     </w:p>
     <w:p>
@@ -371,7 +371,7 @@
               <w:jc w:val="left"/>
             </w:pPr>
             <w:r>
-              <w:t xml:space="preserve">1.c2280dc del 16 Oct 2023</w:t>
+              <w:t xml:space="preserve">1.11425fc del 16 Oct 2023</w:t>
             </w:r>
           </w:p>
         </w:tc>

--- a/03n.1.infra.docx
+++ b/03n.1.infra.docx
@@ -152,7 +152,7 @@
         <w:t xml:space="preserve"> </w:t>
       </w:r>
       <w:r>
-        <w:t xml:space="preserve">del producto 1.11425fc de 16 Oct 2023</w:t>
+        <w:t xml:space="preserve">del producto 1.9784cbf de 17 Oct 2023</w:t>
       </w:r>
     </w:p>
     <w:p>
@@ -192,7 +192,7 @@
         <w:pStyle w:val="BodyText"/>
       </w:pPr>
       <w:r>
-        <w:t xml:space="preserve">16 Oct 2023</w:t>
+        <w:t xml:space="preserve">17 Oct 2023</w:t>
       </w:r>
     </w:p>
     <w:p>
@@ -371,7 +371,7 @@
               <w:jc w:val="left"/>
             </w:pPr>
             <w:r>
-              <w:t xml:space="preserve">1.11425fc del 16 Oct 2023</w:t>
+              <w:t xml:space="preserve">1.9784cbf del 17 Oct 2023</w:t>
             </w:r>
           </w:p>
         </w:tc>

--- a/03n.1.infra.docx
+++ b/03n.1.infra.docx
@@ -152,7 +152,7 @@
         <w:t xml:space="preserve"> </w:t>
       </w:r>
       <w:r>
-        <w:t xml:space="preserve">del producto 1.9784cbf de 17 Oct 2023</w:t>
+        <w:t xml:space="preserve">del producto 1.77cd754 de 17 Oct 2023</w:t>
       </w:r>
     </w:p>
     <w:p>
@@ -371,7 +371,7 @@
               <w:jc w:val="left"/>
             </w:pPr>
             <w:r>
-              <w:t xml:space="preserve">1.9784cbf del 17 Oct 2023</w:t>
+              <w:t xml:space="preserve">1.77cd754 del 17 Oct 2023</w:t>
             </w:r>
           </w:p>
         </w:tc>

--- a/03n.1.infra.docx
+++ b/03n.1.infra.docx
@@ -152,7 +152,7 @@
         <w:t xml:space="preserve"> </w:t>
       </w:r>
       <w:r>
-        <w:t xml:space="preserve">del producto 1.77cd754 de 17 Oct 2023</w:t>
+        <w:t xml:space="preserve">del producto 1.006539f de 17 Oct 2023</w:t>
       </w:r>
     </w:p>
     <w:p>
@@ -371,7 +371,7 @@
               <w:jc w:val="left"/>
             </w:pPr>
             <w:r>
-              <w:t xml:space="preserve">1.77cd754 del 17 Oct 2023</w:t>
+              <w:t xml:space="preserve">1.006539f del 17 Oct 2023</w:t>
             </w:r>
           </w:p>
         </w:tc>

--- a/03n.1.infra.docx
+++ b/03n.1.infra.docx
@@ -152,7 +152,7 @@
         <w:t xml:space="preserve"> </w:t>
       </w:r>
       <w:r>
-        <w:t xml:space="preserve">del producto 1.006539f de 17 Oct 2023</w:t>
+        <w:t xml:space="preserve">del producto 1.cc02a69 de 17 Oct 2023</w:t>
       </w:r>
     </w:p>
     <w:p>
@@ -371,7 +371,7 @@
               <w:jc w:val="left"/>
             </w:pPr>
             <w:r>
-              <w:t xml:space="preserve">1.006539f del 17 Oct 2023</w:t>
+              <w:t xml:space="preserve">1.cc02a69 del 17 Oct 2023</w:t>
             </w:r>
           </w:p>
         </w:tc>

--- a/03n.1.infra.docx
+++ b/03n.1.infra.docx
@@ -152,7 +152,7 @@
         <w:t xml:space="preserve"> </w:t>
       </w:r>
       <w:r>
-        <w:t xml:space="preserve">del producto 1.cc02a69 de 17 Oct 2023</w:t>
+        <w:t xml:space="preserve">del producto 1.04e7818 de 17 Oct 2023</w:t>
       </w:r>
     </w:p>
     <w:p>
@@ -371,7 +371,7 @@
               <w:jc w:val="left"/>
             </w:pPr>
             <w:r>
-              <w:t xml:space="preserve">1.cc02a69 del 17 Oct 2023</w:t>
+              <w:t xml:space="preserve">1.04e7818 del 17 Oct 2023</w:t>
             </w:r>
           </w:p>
         </w:tc>

--- a/03n.1.infra.docx
+++ b/03n.1.infra.docx
@@ -152,7 +152,7 @@
         <w:t xml:space="preserve"> </w:t>
       </w:r>
       <w:r>
-        <w:t xml:space="preserve">del producto 1.04e7818 de 17 Oct 2023</w:t>
+        <w:t xml:space="preserve">del producto 1.d18c361 de 17 Oct 2023</w:t>
       </w:r>
     </w:p>
     <w:p>
@@ -371,7 +371,7 @@
               <w:jc w:val="left"/>
             </w:pPr>
             <w:r>
-              <w:t xml:space="preserve">1.04e7818 del 17 Oct 2023</w:t>
+              <w:t xml:space="preserve">1.d18c361 del 17 Oct 2023</w:t>
             </w:r>
           </w:p>
         </w:tc>

--- a/03n.1.infra.docx
+++ b/03n.1.infra.docx
@@ -152,7 +152,7 @@
         <w:t xml:space="preserve"> </w:t>
       </w:r>
       <w:r>
-        <w:t xml:space="preserve">del producto 1.d18c361 de 17 Oct 2023</w:t>
+        <w:t xml:space="preserve">del producto 1.52ec8f8 de 17 Oct 2023</w:t>
       </w:r>
     </w:p>
     <w:p>
@@ -371,7 +371,7 @@
               <w:jc w:val="left"/>
             </w:pPr>
             <w:r>
-              <w:t xml:space="preserve">1.d18c361 del 17 Oct 2023</w:t>
+              <w:t xml:space="preserve">1.52ec8f8 del 17 Oct 2023</w:t>
             </w:r>
           </w:p>
         </w:tc>

--- a/03n.1.infra.docx
+++ b/03n.1.infra.docx
@@ -152,7 +152,7 @@
         <w:t xml:space="preserve"> </w:t>
       </w:r>
       <w:r>
-        <w:t xml:space="preserve">del producto 1.52ec8f8 de 17 Oct 2023</w:t>
+        <w:t xml:space="preserve">del producto 1.ff4f52b de 17 Oct 2023</w:t>
       </w:r>
     </w:p>
     <w:p>
@@ -371,7 +371,7 @@
               <w:jc w:val="left"/>
             </w:pPr>
             <w:r>
-              <w:t xml:space="preserve">1.52ec8f8 del 17 Oct 2023</w:t>
+              <w:t xml:space="preserve">1.ff4f52b del 17 Oct 2023</w:t>
             </w:r>
           </w:p>
         </w:tc>

--- a/03n.1.infra.docx
+++ b/03n.1.infra.docx
@@ -152,7 +152,7 @@
         <w:t xml:space="preserve"> </w:t>
       </w:r>
       <w:r>
-        <w:t xml:space="preserve">del producto 1.ff4f52b de 17 Oct 2023</w:t>
+        <w:t xml:space="preserve">del producto 1.2532491 de 17 Oct 2023</w:t>
       </w:r>
     </w:p>
     <w:p>
@@ -371,7 +371,7 @@
               <w:jc w:val="left"/>
             </w:pPr>
             <w:r>
-              <w:t xml:space="preserve">1.ff4f52b del 17 Oct 2023</w:t>
+              <w:t xml:space="preserve">1.2532491 del 17 Oct 2023</w:t>
             </w:r>
           </w:p>
         </w:tc>

--- a/03n.1.infra.docx
+++ b/03n.1.infra.docx
@@ -152,7 +152,7 @@
         <w:t xml:space="preserve"> </w:t>
       </w:r>
       <w:r>
-        <w:t xml:space="preserve">del producto 1.2532491 de 17 Oct 2023</w:t>
+        <w:t xml:space="preserve">del producto 1.c3e3f06 de 17 Oct 2023</w:t>
       </w:r>
     </w:p>
     <w:p>
@@ -371,7 +371,7 @@
               <w:jc w:val="left"/>
             </w:pPr>
             <w:r>
-              <w:t xml:space="preserve">1.2532491 del 17 Oct 2023</w:t>
+              <w:t xml:space="preserve">1.c3e3f06 del 17 Oct 2023</w:t>
             </w:r>
           </w:p>
         </w:tc>

--- a/03n.1.infra.docx
+++ b/03n.1.infra.docx
@@ -152,7 +152,7 @@
         <w:t xml:space="preserve"> </w:t>
       </w:r>
       <w:r>
-        <w:t xml:space="preserve">del producto 1.c3e3f06 de 17 Oct 2023</w:t>
+        <w:t xml:space="preserve">del producto 1.279a1c1 de 17 Oct 2023</w:t>
       </w:r>
     </w:p>
     <w:p>
@@ -371,7 +371,7 @@
               <w:jc w:val="left"/>
             </w:pPr>
             <w:r>
-              <w:t xml:space="preserve">1.c3e3f06 del 17 Oct 2023</w:t>
+              <w:t xml:space="preserve">1.279a1c1 del 17 Oct 2023</w:t>
             </w:r>
           </w:p>
         </w:tc>

--- a/03n.1.infra.docx
+++ b/03n.1.infra.docx
@@ -152,7 +152,7 @@
         <w:t xml:space="preserve"> </w:t>
       </w:r>
       <w:r>
-        <w:t xml:space="preserve">del producto 1.279a1c1 de 17 Oct 2023</w:t>
+        <w:t xml:space="preserve">del producto 1.cae0903 de 17 Oct 2023</w:t>
       </w:r>
     </w:p>
     <w:p>
@@ -371,7 +371,7 @@
               <w:jc w:val="left"/>
             </w:pPr>
             <w:r>
-              <w:t xml:space="preserve">1.279a1c1 del 17 Oct 2023</w:t>
+              <w:t xml:space="preserve">1.cae0903 del 17 Oct 2023</w:t>
             </w:r>
           </w:p>
         </w:tc>

--- a/03n.1.infra.docx
+++ b/03n.1.infra.docx
@@ -152,7 +152,7 @@
         <w:t xml:space="preserve"> </w:t>
       </w:r>
       <w:r>
-        <w:t xml:space="preserve">del producto 1.cae0903 de 17 Oct 2023</w:t>
+        <w:t xml:space="preserve">del producto 1.029d7e5 de 17 Oct 2023</w:t>
       </w:r>
     </w:p>
     <w:p>
@@ -371,7 +371,7 @@
               <w:jc w:val="left"/>
             </w:pPr>
             <w:r>
-              <w:t xml:space="preserve">1.cae0903 del 17 Oct 2023</w:t>
+              <w:t xml:space="preserve">1.029d7e5 del 17 Oct 2023</w:t>
             </w:r>
           </w:p>
         </w:tc>

--- a/03n.1.infra.docx
+++ b/03n.1.infra.docx
@@ -152,7 +152,7 @@
         <w:t xml:space="preserve"> </w:t>
       </w:r>
       <w:r>
-        <w:t xml:space="preserve">del producto 1.029d7e5 de 17 Oct 2023</w:t>
+        <w:t xml:space="preserve">del producto 1.adec023 de 17 Oct 2023</w:t>
       </w:r>
     </w:p>
     <w:p>
@@ -371,7 +371,7 @@
               <w:jc w:val="left"/>
             </w:pPr>
             <w:r>
-              <w:t xml:space="preserve">1.029d7e5 del 17 Oct 2023</w:t>
+              <w:t xml:space="preserve">1.adec023 del 17 Oct 2023</w:t>
             </w:r>
           </w:p>
         </w:tc>

--- a/03n.1.infra.docx
+++ b/03n.1.infra.docx
@@ -152,7 +152,7 @@
         <w:t xml:space="preserve"> </w:t>
       </w:r>
       <w:r>
-        <w:t xml:space="preserve">del producto 1.adec023 de 17 Oct 2023</w:t>
+        <w:t xml:space="preserve">del producto 1.d7cb54e de 17 Oct 2023</w:t>
       </w:r>
     </w:p>
     <w:p>
@@ -371,7 +371,7 @@
               <w:jc w:val="left"/>
             </w:pPr>
             <w:r>
-              <w:t xml:space="preserve">1.adec023 del 17 Oct 2023</w:t>
+              <w:t xml:space="preserve">1.d7cb54e del 17 Oct 2023</w:t>
             </w:r>
           </w:p>
         </w:tc>

--- a/03n.1.infra.docx
+++ b/03n.1.infra.docx
@@ -152,7 +152,7 @@
         <w:t xml:space="preserve"> </w:t>
       </w:r>
       <w:r>
-        <w:t xml:space="preserve">del producto 1.d7cb54e de 17 Oct 2023</w:t>
+        <w:t xml:space="preserve">del producto 1.8e44d9c de 17 Oct 2023</w:t>
       </w:r>
     </w:p>
     <w:p>
@@ -371,7 +371,7 @@
               <w:jc w:val="left"/>
             </w:pPr>
             <w:r>
-              <w:t xml:space="preserve">1.d7cb54e del 17 Oct 2023</w:t>
+              <w:t xml:space="preserve">1.8e44d9c del 17 Oct 2023</w:t>
             </w:r>
           </w:p>
         </w:tc>

--- a/03n.1.infra.docx
+++ b/03n.1.infra.docx
@@ -152,7 +152,7 @@
         <w:t xml:space="preserve"> </w:t>
       </w:r>
       <w:r>
-        <w:t xml:space="preserve">del producto 1.8e44d9c de 17 Oct 2023</w:t>
+        <w:t xml:space="preserve">del producto 1.9be45f1 de 18 Oct 2023</w:t>
       </w:r>
     </w:p>
     <w:p>
@@ -192,7 +192,7 @@
         <w:pStyle w:val="BodyText"/>
       </w:pPr>
       <w:r>
-        <w:t xml:space="preserve">17 Oct 2023</w:t>
+        <w:t xml:space="preserve">18 Oct 2023</w:t>
       </w:r>
     </w:p>
     <w:p>
@@ -371,7 +371,7 @@
               <w:jc w:val="left"/>
             </w:pPr>
             <w:r>
-              <w:t xml:space="preserve">1.8e44d9c del 17 Oct 2023</w:t>
+              <w:t xml:space="preserve">1.9be45f1 del 18 Oct 2023</w:t>
             </w:r>
           </w:p>
         </w:tc>

--- a/03n.1.infra.docx
+++ b/03n.1.infra.docx
@@ -152,7 +152,7 @@
         <w:t xml:space="preserve"> </w:t>
       </w:r>
       <w:r>
-        <w:t xml:space="preserve">del producto 1.9be45f1 de 18 Oct 2023</w:t>
+        <w:t xml:space="preserve">del producto 1.897b9bc de 18 Oct 2023</w:t>
       </w:r>
     </w:p>
     <w:p>
@@ -371,7 +371,7 @@
               <w:jc w:val="left"/>
             </w:pPr>
             <w:r>
-              <w:t xml:space="preserve">1.9be45f1 del 18 Oct 2023</w:t>
+              <w:t xml:space="preserve">1.897b9bc del 18 Oct 2023</w:t>
             </w:r>
           </w:p>
         </w:tc>

--- a/03n.1.infra.docx
+++ b/03n.1.infra.docx
@@ -152,7 +152,7 @@
         <w:t xml:space="preserve"> </w:t>
       </w:r>
       <w:r>
-        <w:t xml:space="preserve">del producto 1.897b9bc de 18 Oct 2023</w:t>
+        <w:t xml:space="preserve">del producto 1.de83a14 de 18 Oct 2023</w:t>
       </w:r>
     </w:p>
     <w:p>
@@ -371,7 +371,7 @@
               <w:jc w:val="left"/>
             </w:pPr>
             <w:r>
-              <w:t xml:space="preserve">1.897b9bc del 18 Oct 2023</w:t>
+              <w:t xml:space="preserve">1.de83a14 del 18 Oct 2023</w:t>
             </w:r>
           </w:p>
         </w:tc>
